--- a/2023_PSS/3) Základní síťové technologie LAN, MAN, WAN a komunikační protokoly. Znalost funkce aktivních prvků - router, switch. MAC adresa, IP adresa, ARP, směrování.docx
+++ b/2023_PSS/3) Základní síťové technologie LAN, MAN, WAN a komunikační protokoly. Znalost funkce aktivních prvků - router, switch. MAC adresa, IP adresa, ARP, směrování.docx
@@ -326,13 +326,7 @@
         <w:rPr>
           <w:lang w:val="cs-CZ"/>
         </w:rPr>
-        <w:t xml:space="preserve"> jako MAN je </w:t>
-      </w:r>
-      <w:r>
-        <w:rPr>
-          <w:lang w:val="cs-CZ"/>
-        </w:rPr>
-        <w:t>drahá a neměla by být vlastněna jednou organizací</w:t>
+        <w:t xml:space="preserve"> jako MAN je drahá a neměla by být vlastněna jednou organizací</w:t>
       </w:r>
     </w:p>
     <w:tbl>
@@ -855,15 +849,7 @@
           </w:tcPr>
           <w:p>
             <w:r>
-              <w:t xml:space="preserve">While WAN also might not </w:t>
-            </w:r>
-            <w:proofErr w:type="gramStart"/>
-            <w:r>
-              <w:t>be owned</w:t>
-            </w:r>
-            <w:proofErr w:type="gramEnd"/>
-            <w:r>
-              <w:t xml:space="preserve"> by one organization.</w:t>
+              <w:t>While WAN also might not be owned by one organization.</w:t>
             </w:r>
           </w:p>
         </w:tc>
@@ -1471,7 +1457,7 @@
         <w:rPr>
           <w:lang w:val="cs-CZ"/>
         </w:rPr>
-        <w:t>Komunikační protokoly jsou pravidla a postupy, které umožňují komunikaci mezi zařízeními v síti. Existuje mnoho různých protokolů, které se používají v různých vrstvách síťového modelu, jako je například TCP/IP, UDP, HTTP, FTP, SMTP, POP3, IMAP a mnoho dalších. Tyto protokoly umožňují přenos dat mezi počítači a zabezpečují spolehlivost, bezpečnost a výkonnost sítě.</w:t>
+        <w:t>Komunikační protokoly jsou pravidla a postupy, které umožňují komunikaci mezi zařízeními v síti. Existuje mnoho různých protokolů, které se používají v různých vrstvách síťového modelu, jako je například TCP, UDP, HTTP, FTP, SMTP, POP3, IMAP a mnoho dalších. Tyto protokoly umožňují přenos dat mezi počítači a zabezpečují spolehlivost, bezpečnost a výkonnost sítě.</w:t>
       </w:r>
     </w:p>
     <w:p>
@@ -2005,25 +1991,7 @@
         <w:rPr>
           <w:lang w:val="cs-CZ"/>
         </w:rPr>
-        <w:t>je jednoznačný identifikátor síťového zařízení, který používají různé protokoly druhé (spojové) vrstvy OSI.</w:t>
-      </w:r>
-      <w:r>
-        <w:rPr>
-          <w:lang w:val="cs-CZ"/>
-        </w:rPr>
-        <w:t xml:space="preserve"> </w:t>
-      </w:r>
-      <w:r>
-        <w:rPr>
-          <w:lang w:val="cs-CZ"/>
-        </w:rPr>
-        <w:t>Je přiřazována síťové kartě bezprostředně při její výrobě (u starších karet je přímo uložena do EEPROM paměti), a proto se jí také někdy říká fyzická adresa, nicméně ji lze u moderních karet dodatečně změnit.</w:t>
-      </w:r>
-      <w:r>
-        <w:rPr>
-          <w:lang w:val="cs-CZ"/>
-        </w:rPr>
-        <w:t xml:space="preserve"> </w:t>
+        <w:t xml:space="preserve">je jednoznačný identifikátor síťového zařízení, který používají různé protokoly druhé (spojové) vrstvy OSI. Je přiřazována síťové kartě bezprostředně při její výrobě (u starších karet je přímo uložena do EEPROM paměti), a proto se jí také někdy říká fyzická adresa, nicméně ji lze u moderních karet dodatečně změnit. </w:t>
       </w:r>
       <w:r>
         <w:rPr>
@@ -2456,6 +2424,66 @@
           <w:lang w:val="cs-CZ"/>
         </w:rPr>
         <w:t xml:space="preserve"> (0x0800)</w:t>
+      </w:r>
+      <w:r>
+        <w:rPr>
+          <w:lang w:val="cs-CZ"/>
+        </w:rPr>
+        <w:t xml:space="preserve"> </w:t>
+      </w:r>
+      <w:proofErr w:type="spellStart"/>
+      <w:r>
+        <w:rPr>
+          <w:lang w:val="cs-CZ"/>
+        </w:rPr>
+        <w:t>zbalené</w:t>
+      </w:r>
+      <w:proofErr w:type="spellEnd"/>
+      <w:r>
+        <w:rPr>
+          <w:lang w:val="cs-CZ"/>
+        </w:rPr>
+        <w:t xml:space="preserve"> v </w:t>
+      </w:r>
+      <w:proofErr w:type="spellStart"/>
+      <w:r>
+        <w:rPr>
+          <w:lang w:val="cs-CZ"/>
+        </w:rPr>
+        <w:t>ip</w:t>
+      </w:r>
+      <w:proofErr w:type="spellEnd"/>
+      <w:r>
+        <w:rPr>
+          <w:lang w:val="cs-CZ"/>
+        </w:rPr>
+        <w:t xml:space="preserve"> </w:t>
+      </w:r>
+      <w:r>
+        <w:rPr>
+          <w:lang w:val="cs-CZ"/>
+        </w:rPr>
+        <w:t>datagramu</w:t>
+      </w:r>
+      <w:r>
+        <w:rPr>
+          <w:lang w:val="cs-CZ"/>
+        </w:rPr>
+        <w:t xml:space="preserve"> </w:t>
+      </w:r>
+      <w:proofErr w:type="spellStart"/>
+      <w:r>
+        <w:rPr>
+          <w:lang w:val="cs-CZ"/>
+        </w:rPr>
+        <w:t>samotna</w:t>
+      </w:r>
+      <w:proofErr w:type="spellEnd"/>
+      <w:r>
+        <w:rPr>
+          <w:lang w:val="cs-CZ"/>
+        </w:rPr>
+        <w:t xml:space="preserve"> ARP 0x0806</w:t>
       </w:r>
       <w:r>
         <w:rPr>
@@ -3464,6 +3492,7 @@
   <w:style w:type="character" w:default="1" w:styleId="Standardnpsmoodstavce">
     <w:name w:val="Default Paragraph Font"/>
     <w:uiPriority w:val="1"/>
+    <w:semiHidden/>
     <w:unhideWhenUsed/>
   </w:style>
   <w:style w:type="table" w:default="1" w:styleId="Normlntabulka">
